--- a/Projects/TheToastedBean/docs/design-document/DesignDocument_Specs.docx
+++ b/Projects/TheToastedBean/docs/design-document/DesignDocument_Specs.docx
@@ -6,278 +6,321 @@
       <w:r>
         <w:t xml:space="preserve">IDD510 – Final </w:t>
       </w:r>
+      <w:r>
+        <w:t xml:space="preserve">Document </w:t>
+      </w:r>
+      <w:r>
+        <w:t>Specs</w:t>
+      </w:r>
+      <w:r>
+        <w:t>:</w:t>
+      </w:r>
+    </w:p>
+    <w:p/>
+    <w:p>
+      <w:r>
+        <w:t>Introduction</w:t>
+      </w:r>
+    </w:p>
+    <w:p>
+      <w:pPr>
+        <w:pStyle w:val="ListParagraph"/>
+        <w:numPr>
+          <w:ilvl w:val="0"/>
+          <w:numId w:val="4"/>
+        </w:numPr>
+      </w:pPr>
+      <w:r>
+        <w:t>What the project is</w:t>
+      </w:r>
+    </w:p>
+    <w:p>
+      <w:pPr>
+        <w:pStyle w:val="ListParagraph"/>
+      </w:pPr>
+      <w:r>
+        <w:t>The purpose of this project is to</w:t>
+      </w:r>
+      <w:r>
+        <w:t xml:space="preserve"> create a fictional website. The theme of the site is a coffee shop, created by two brothers in the Philadelphia area.</w:t>
+      </w:r>
+    </w:p>
+    <w:p>
+      <w:pPr>
+        <w:pStyle w:val="ListParagraph"/>
+      </w:pPr>
+    </w:p>
+    <w:p>
+      <w:pPr>
+        <w:pStyle w:val="ListParagraph"/>
+      </w:pPr>
+      <w:r>
+        <w:t xml:space="preserve">The website includes planning elements such as research, user journeys, competitive analysis and user studies. Design for the website consists of wireframes, branding, and atomic style guide. </w:t>
+      </w:r>
+    </w:p>
+    <w:p>
+      <w:pPr>
+        <w:pStyle w:val="ListParagraph"/>
+      </w:pPr>
+    </w:p>
+    <w:p>
+      <w:pPr>
+        <w:pStyle w:val="ListParagraph"/>
+        <w:numPr>
+          <w:ilvl w:val="0"/>
+          <w:numId w:val="4"/>
+        </w:numPr>
+      </w:pPr>
+      <w:r>
+        <w:t>Who it is for (abstract paragraph)</w:t>
+      </w:r>
+    </w:p>
+    <w:p>
+      <w:pPr>
+        <w:ind w:left="720"/>
+      </w:pPr>
+      <w:r>
+        <w:t xml:space="preserve">The intended </w:t>
+      </w:r>
+      <w:proofErr w:type="gramStart"/>
+      <w:r>
+        <w:t>audience are</w:t>
+      </w:r>
+      <w:proofErr w:type="gramEnd"/>
+      <w:r>
+        <w:t xml:space="preserve"> various type of coffee lovers, social drinkers, and/or workaholics. The site is sought out to showcase information about Toasted Bean, attracting digital consumers as well as passing bystanders. </w:t>
+      </w:r>
+    </w:p>
+    <w:p>
+      <w:pPr>
+        <w:ind w:left="360"/>
+      </w:pPr>
+    </w:p>
+    <w:p>
+      <w:r>
+        <w:t>Research</w:t>
+      </w:r>
+    </w:p>
+    <w:p>
+      <w:pPr>
+        <w:pStyle w:val="ListParagraph"/>
+        <w:numPr>
+          <w:ilvl w:val="0"/>
+          <w:numId w:val="1"/>
+        </w:numPr>
+      </w:pPr>
+      <w:r>
+        <w:t>Personas</w:t>
+      </w:r>
+    </w:p>
+    <w:p>
+      <w:pPr>
+        <w:pStyle w:val="ListParagraph"/>
+        <w:numPr>
+          <w:ilvl w:val="0"/>
+          <w:numId w:val="1"/>
+        </w:numPr>
+      </w:pPr>
+      <w:r>
+        <w:t>User Journey</w:t>
+      </w:r>
+    </w:p>
+    <w:p>
+      <w:pPr>
+        <w:pStyle w:val="ListParagraph"/>
+        <w:numPr>
+          <w:ilvl w:val="0"/>
+          <w:numId w:val="1"/>
+        </w:numPr>
+      </w:pPr>
+      <w:r>
+        <w:t>Competitor Research</w:t>
+      </w:r>
+    </w:p>
+    <w:p>
+      <w:pPr>
+        <w:pStyle w:val="ListParagraph"/>
+        <w:numPr>
+          <w:ilvl w:val="0"/>
+          <w:numId w:val="1"/>
+        </w:numPr>
+      </w:pPr>
+      <w:r>
+        <w:t>Initial Research</w:t>
+      </w:r>
+    </w:p>
+    <w:p>
+      <w:pPr>
+        <w:pStyle w:val="ListParagraph"/>
+        <w:numPr>
+          <w:ilvl w:val="0"/>
+          <w:numId w:val="1"/>
+        </w:numPr>
+      </w:pPr>
+      <w:r>
+        <w:t xml:space="preserve">User Study </w:t>
+      </w:r>
+    </w:p>
+    <w:p>
+      <w:pPr>
+        <w:pStyle w:val="ListParagraph"/>
+        <w:numPr>
+          <w:ilvl w:val="1"/>
+          <w:numId w:val="1"/>
+        </w:numPr>
+      </w:pPr>
+      <w:r>
+        <w:t>Survey</w:t>
+      </w:r>
+    </w:p>
+    <w:p>
+      <w:pPr>
+        <w:pStyle w:val="ListParagraph"/>
+        <w:numPr>
+          <w:ilvl w:val="1"/>
+          <w:numId w:val="1"/>
+        </w:numPr>
+      </w:pPr>
+      <w:r>
+        <w:t>Generative User Sessions</w:t>
+      </w:r>
+    </w:p>
+    <w:p>
+      <w:pPr>
+        <w:pStyle w:val="ListParagraph"/>
+        <w:numPr>
+          <w:ilvl w:val="0"/>
+          <w:numId w:val="1"/>
+        </w:numPr>
+      </w:pPr>
+      <w:r>
+        <w:t>Informed Design</w:t>
+      </w:r>
+    </w:p>
+    <w:p/>
+    <w:p>
+      <w:r>
+        <w:t>Design</w:t>
+      </w:r>
+    </w:p>
+    <w:p>
+      <w:pPr>
+        <w:pStyle w:val="ListParagraph"/>
+        <w:numPr>
+          <w:ilvl w:val="0"/>
+          <w:numId w:val="2"/>
+        </w:numPr>
+      </w:pPr>
+      <w:r>
+        <w:t>Wireframes</w:t>
+      </w:r>
+    </w:p>
+    <w:p>
+      <w:pPr>
+        <w:pStyle w:val="ListParagraph"/>
+        <w:numPr>
+          <w:ilvl w:val="0"/>
+          <w:numId w:val="2"/>
+        </w:numPr>
+      </w:pPr>
+      <w:r>
+        <w:t>Designs</w:t>
+      </w:r>
+    </w:p>
+    <w:p>
+      <w:pPr>
+        <w:pStyle w:val="ListParagraph"/>
+        <w:numPr>
+          <w:ilvl w:val="0"/>
+          <w:numId w:val="2"/>
+        </w:numPr>
+      </w:pPr>
+      <w:r>
+        <w:t>Branding</w:t>
+      </w:r>
+    </w:p>
+    <w:p>
+      <w:pPr>
+        <w:pStyle w:val="ListParagraph"/>
+        <w:numPr>
+          <w:ilvl w:val="0"/>
+          <w:numId w:val="2"/>
+        </w:numPr>
+      </w:pPr>
+      <w:r>
+        <w:t>Experience</w:t>
+      </w:r>
+    </w:p>
+    <w:p>
+      <w:pPr>
+        <w:pStyle w:val="ListParagraph"/>
+        <w:numPr>
+          <w:ilvl w:val="1"/>
+          <w:numId w:val="2"/>
+        </w:numPr>
+      </w:pPr>
+      <w:r>
+        <w:t>Deep Interactions</w:t>
+      </w:r>
+    </w:p>
+    <w:p>
+      <w:pPr>
+        <w:pStyle w:val="ListParagraph"/>
+        <w:numPr>
+          <w:ilvl w:val="1"/>
+          <w:numId w:val="2"/>
+        </w:numPr>
+      </w:pPr>
+      <w:r>
+        <w:t>Walk through</w:t>
+      </w:r>
+    </w:p>
+    <w:p/>
+    <w:p>
+      <w:r>
+        <w:t>Code</w:t>
+      </w:r>
+    </w:p>
+    <w:p>
+      <w:pPr>
+        <w:pStyle w:val="ListParagraph"/>
+        <w:numPr>
+          <w:ilvl w:val="0"/>
+          <w:numId w:val="3"/>
+        </w:numPr>
+      </w:pPr>
+      <w:r>
+        <w:t>Atomic Style Guide</w:t>
+      </w:r>
+    </w:p>
+    <w:p/>
+    <w:p>
+      <w:r>
+        <w:t>Conclusion</w:t>
+      </w:r>
+    </w:p>
+    <w:p>
+      <w:pPr>
+        <w:pStyle w:val="ListParagraph"/>
+        <w:numPr>
+          <w:ilvl w:val="0"/>
+          <w:numId w:val="3"/>
+        </w:numPr>
+      </w:pPr>
+      <w:r>
+        <w:t>Next step</w:t>
+      </w:r>
       <w:bookmarkStart w:id="0" w:name="_GoBack"/>
       <w:bookmarkEnd w:id="0"/>
       <w:r>
-        <w:t xml:space="preserve">Document </w:t>
-      </w:r>
-      <w:r>
-        <w:t>Specs</w:t>
-      </w:r>
-      <w:r>
-        <w:t>:</w:t>
+        <w:t>s</w:t>
+      </w:r>
+      <w:r>
+        <w:t xml:space="preserve"> </w:t>
       </w:r>
     </w:p>
     <w:p/>
-    <w:p>
-      <w:r>
-        <w:t>Introduction</w:t>
-      </w:r>
-    </w:p>
-    <w:p>
-      <w:pPr>
-        <w:pStyle w:val="ListParagraph"/>
-        <w:numPr>
-          <w:ilvl w:val="0"/>
-          <w:numId w:val="4"/>
-        </w:numPr>
-      </w:pPr>
-      <w:r>
-        <w:t>What the project is</w:t>
-      </w:r>
-    </w:p>
-    <w:p>
-      <w:pPr>
-        <w:pStyle w:val="ListParagraph"/>
-        <w:numPr>
-          <w:ilvl w:val="0"/>
-          <w:numId w:val="4"/>
-        </w:numPr>
-      </w:pPr>
-      <w:r>
-        <w:t>Who it is for (abstract paragraph)</w:t>
-      </w:r>
-    </w:p>
     <w:p/>
-    <w:p>
-      <w:r>
-        <w:t>Research</w:t>
-      </w:r>
-    </w:p>
-    <w:p>
-      <w:pPr>
-        <w:pStyle w:val="ListParagraph"/>
-        <w:numPr>
-          <w:ilvl w:val="0"/>
-          <w:numId w:val="1"/>
-        </w:numPr>
-      </w:pPr>
-      <w:r>
-        <w:t>Personas</w:t>
-      </w:r>
-    </w:p>
-    <w:p>
-      <w:pPr>
-        <w:pStyle w:val="ListParagraph"/>
-        <w:numPr>
-          <w:ilvl w:val="0"/>
-          <w:numId w:val="1"/>
-        </w:numPr>
-      </w:pPr>
-      <w:r>
-        <w:t>User Journey</w:t>
-      </w:r>
-    </w:p>
-    <w:p>
-      <w:pPr>
-        <w:pStyle w:val="ListParagraph"/>
-        <w:numPr>
-          <w:ilvl w:val="0"/>
-          <w:numId w:val="1"/>
-        </w:numPr>
-      </w:pPr>
-      <w:r>
-        <w:t>Competitor Research</w:t>
-      </w:r>
-    </w:p>
-    <w:p>
-      <w:pPr>
-        <w:pStyle w:val="ListParagraph"/>
-        <w:numPr>
-          <w:ilvl w:val="0"/>
-          <w:numId w:val="1"/>
-        </w:numPr>
-      </w:pPr>
-      <w:r>
-        <w:t>Initial Research</w:t>
-      </w:r>
-    </w:p>
-    <w:p>
-      <w:pPr>
-        <w:pStyle w:val="ListParagraph"/>
-        <w:numPr>
-          <w:ilvl w:val="0"/>
-          <w:numId w:val="1"/>
-        </w:numPr>
-      </w:pPr>
-      <w:r>
-        <w:t xml:space="preserve">User Study </w:t>
-      </w:r>
-    </w:p>
-    <w:p>
-      <w:pPr>
-        <w:pStyle w:val="ListParagraph"/>
-        <w:numPr>
-          <w:ilvl w:val="1"/>
-          <w:numId w:val="1"/>
-        </w:numPr>
-      </w:pPr>
-      <w:r>
-        <w:t>Survey</w:t>
-      </w:r>
-    </w:p>
-    <w:p>
-      <w:pPr>
-        <w:pStyle w:val="ListParagraph"/>
-        <w:numPr>
-          <w:ilvl w:val="1"/>
-          <w:numId w:val="1"/>
-        </w:numPr>
-      </w:pPr>
-      <w:r>
-        <w:t>Generative User Sessions</w:t>
-      </w:r>
-    </w:p>
-    <w:p>
-      <w:pPr>
-        <w:pStyle w:val="ListParagraph"/>
-        <w:numPr>
-          <w:ilvl w:val="0"/>
-          <w:numId w:val="1"/>
-        </w:numPr>
-      </w:pPr>
-      <w:r>
-        <w:t>Informed Design</w:t>
-      </w:r>
-    </w:p>
-    <w:p/>
-    <w:p>
-      <w:r>
-        <w:t>Design</w:t>
-      </w:r>
-    </w:p>
-    <w:p>
-      <w:pPr>
-        <w:pStyle w:val="ListParagraph"/>
-        <w:numPr>
-          <w:ilvl w:val="0"/>
-          <w:numId w:val="2"/>
-        </w:numPr>
-      </w:pPr>
-      <w:r>
-        <w:t>Wireframes</w:t>
-      </w:r>
-    </w:p>
-    <w:p>
-      <w:pPr>
-        <w:pStyle w:val="ListParagraph"/>
-        <w:numPr>
-          <w:ilvl w:val="0"/>
-          <w:numId w:val="2"/>
-        </w:numPr>
-      </w:pPr>
-      <w:r>
-        <w:t>Designs</w:t>
-      </w:r>
-    </w:p>
-    <w:p>
-      <w:pPr>
-        <w:pStyle w:val="ListParagraph"/>
-        <w:numPr>
-          <w:ilvl w:val="0"/>
-          <w:numId w:val="2"/>
-        </w:numPr>
-      </w:pPr>
-      <w:r>
-        <w:t>Branding</w:t>
-      </w:r>
-    </w:p>
-    <w:p>
-      <w:pPr>
-        <w:pStyle w:val="ListParagraph"/>
-        <w:numPr>
-          <w:ilvl w:val="0"/>
-          <w:numId w:val="2"/>
-        </w:numPr>
-      </w:pPr>
-      <w:r>
-        <w:t>Experience</w:t>
-      </w:r>
-    </w:p>
-    <w:p>
-      <w:pPr>
-        <w:pStyle w:val="ListParagraph"/>
-        <w:numPr>
-          <w:ilvl w:val="1"/>
-          <w:numId w:val="2"/>
-        </w:numPr>
-      </w:pPr>
-      <w:r>
-        <w:t>Deep Interactions</w:t>
-      </w:r>
-    </w:p>
-    <w:p>
-      <w:pPr>
-        <w:pStyle w:val="ListParagraph"/>
-        <w:numPr>
-          <w:ilvl w:val="1"/>
-          <w:numId w:val="2"/>
-        </w:numPr>
-      </w:pPr>
-      <w:r>
-        <w:t>Walk through</w:t>
-      </w:r>
-    </w:p>
-    <w:p/>
-    <w:p>
-      <w:r>
-        <w:t>Code</w:t>
-      </w:r>
-    </w:p>
-    <w:p>
-      <w:pPr>
-        <w:pStyle w:val="ListParagraph"/>
-        <w:numPr>
-          <w:ilvl w:val="0"/>
-          <w:numId w:val="3"/>
-        </w:numPr>
-      </w:pPr>
-      <w:r>
-        <w:t>Atomic Style Guide</w:t>
-      </w:r>
-    </w:p>
-    <w:p/>
-    <w:p>
-      <w:r>
-        <w:t>Conclusion</w:t>
-      </w:r>
-    </w:p>
-    <w:p>
-      <w:pPr>
-        <w:pStyle w:val="ListParagraph"/>
-        <w:numPr>
-          <w:ilvl w:val="0"/>
-          <w:numId w:val="3"/>
-        </w:numPr>
-      </w:pPr>
-      <w:r>
-        <w:t>Next steps</w:t>
-      </w:r>
-    </w:p>
-    <w:p/>
-    <w:p>
-      <w:r>
-        <w:t xml:space="preserve">*Make sure to include visuals and supporting material in your document.  You already possess these materials from your research/design </w:t>
-      </w:r>
-      <w:proofErr w:type="gramStart"/>
-      <w:r>
-        <w:t>work,</w:t>
-      </w:r>
-      <w:proofErr w:type="gramEnd"/>
-      <w:r>
-        <w:t xml:space="preserve"> it is time to pull it together into a cohesive picture.  </w:t>
-      </w:r>
-    </w:p>
     <w:sectPr>
       <w:pgSz w:w="12240" w:h="15840"/>
       <w:pgMar w:top="1440" w:right="1800" w:bottom="1440" w:left="1800" w:header="720" w:footer="720" w:gutter="0"/>
